--- a/Database Homeworks/Homework task 1/Warehouse homework task.docx
+++ b/Database Homeworks/Homework task 1/Warehouse homework task.docx
@@ -63,433 +63,1012 @@
           <w:szCs w:val="22"/>
         </w:rPr>
       </w:pPr>
+    </w:p>
+    <w:p>
+      <w:pPr>
+        <w:rPr>
+          <w:b/>
+          <w:bCs/>
+          <w:sz w:val="22"/>
+          <w:szCs w:val="22"/>
+        </w:rPr>
+      </w:pPr>
+      <w:r>
+        <w:rPr>
+          <w:b/>
+          <w:bCs/>
+          <w:sz w:val="22"/>
+          <w:szCs w:val="22"/>
+        </w:rPr>
+        <w:t>The Angel Warehouse</w:t>
+      </w:r>
+    </w:p>
+    <w:p>
+      <w:pPr>
+        <w:rPr>
+          <w:sz w:val="22"/>
+          <w:szCs w:val="22"/>
+        </w:rPr>
+      </w:pPr>
+    </w:p>
+    <w:p>
+      <w:pPr>
+        <w:rPr>
+          <w:sz w:val="22"/>
+          <w:szCs w:val="22"/>
+        </w:rPr>
+      </w:pPr>
+      <w:r>
+        <w:rPr>
+          <w:sz w:val="22"/>
+          <w:szCs w:val="22"/>
+          <w:highlight w:val="yellow"/>
+        </w:rPr>
+        <w:t>The Angel Warehouse</w:t>
+      </w:r>
+      <w:r>
+        <w:rPr>
+          <w:sz w:val="22"/>
+          <w:szCs w:val="22"/>
+        </w:rPr>
+        <w:t xml:space="preserve"> </w:t>
+      </w:r>
+      <w:r>
+        <w:rPr>
+          <w:sz w:val="22"/>
+          <w:szCs w:val="22"/>
+          <w:highlight w:val="cyan"/>
+        </w:rPr>
+        <w:t>stores items</w:t>
+      </w:r>
+      <w:r>
+        <w:rPr>
+          <w:sz w:val="22"/>
+          <w:szCs w:val="22"/>
+        </w:rPr>
+        <w:t xml:space="preserve"> for its parent company. The warehouse is organised into </w:t>
+      </w:r>
+      <w:r>
+        <w:rPr>
+          <w:sz w:val="22"/>
+          <w:szCs w:val="22"/>
+          <w:highlight w:val="yellow"/>
+        </w:rPr>
+        <w:t>bays</w:t>
+      </w:r>
+      <w:r>
+        <w:rPr>
+          <w:sz w:val="22"/>
+          <w:szCs w:val="22"/>
+        </w:rPr>
+        <w:t xml:space="preserve">, which are storage areas, but the items themselves are stored in </w:t>
+      </w:r>
+      <w:r>
+        <w:rPr>
+          <w:sz w:val="22"/>
+          <w:szCs w:val="22"/>
+          <w:highlight w:val="yellow"/>
+        </w:rPr>
+        <w:t>bins</w:t>
+      </w:r>
+      <w:r>
+        <w:rPr>
+          <w:sz w:val="22"/>
+          <w:szCs w:val="22"/>
+        </w:rPr>
+        <w:t xml:space="preserve">. Each bay contains a number of bins. Each bay is identified by a </w:t>
+      </w:r>
+      <w:r>
+        <w:rPr>
+          <w:sz w:val="22"/>
+          <w:szCs w:val="22"/>
+          <w:highlight w:val="green"/>
+        </w:rPr>
+        <w:t>unique bay number</w:t>
+      </w:r>
+      <w:r>
+        <w:rPr>
+          <w:sz w:val="22"/>
+          <w:szCs w:val="22"/>
+        </w:rPr>
+        <w:t xml:space="preserve"> </w:t>
+      </w:r>
+      <w:r>
+        <w:rPr>
+          <w:sz w:val="22"/>
+          <w:szCs w:val="22"/>
+        </w:rPr>
+        <w:t xml:space="preserve">and the </w:t>
+      </w:r>
+      <w:r>
+        <w:rPr>
+          <w:sz w:val="22"/>
+          <w:szCs w:val="22"/>
+          <w:highlight w:val="cyan"/>
+        </w:rPr>
+        <w:t>bay location</w:t>
+      </w:r>
+      <w:r>
+        <w:rPr>
+          <w:sz w:val="22"/>
+          <w:szCs w:val="22"/>
+        </w:rPr>
+        <w:t xml:space="preserve"> </w:t>
+      </w:r>
+      <w:r>
+        <w:rPr>
+          <w:sz w:val="22"/>
+          <w:szCs w:val="22"/>
+        </w:rPr>
+        <w:t xml:space="preserve">and </w:t>
+      </w:r>
+      <w:r>
+        <w:rPr>
+          <w:sz w:val="22"/>
+          <w:szCs w:val="22"/>
+          <w:highlight w:val="cyan"/>
+        </w:rPr>
+        <w:t>the height</w:t>
+      </w:r>
+      <w:r>
+        <w:rPr>
+          <w:sz w:val="22"/>
+          <w:szCs w:val="22"/>
+        </w:rPr>
+        <w:t xml:space="preserve"> of the bay are recorded. Each </w:t>
+      </w:r>
+      <w:r>
+        <w:rPr>
+          <w:sz w:val="22"/>
+          <w:szCs w:val="22"/>
+          <w:highlight w:val="green"/>
+        </w:rPr>
+        <w:t>bin has a different number</w:t>
+      </w:r>
+      <w:r>
+        <w:rPr>
+          <w:sz w:val="22"/>
+          <w:szCs w:val="22"/>
+        </w:rPr>
+        <w:t xml:space="preserve"> within the bay, always starting with bin no. 1, and while some bays have only 5 bins some have over 50. </w:t>
+      </w:r>
+      <w:r>
+        <w:rPr>
+          <w:sz w:val="22"/>
+          <w:szCs w:val="22"/>
+          <w:highlight w:val="cyan"/>
+        </w:rPr>
+        <w:t>The size</w:t>
+      </w:r>
+      <w:r>
+        <w:rPr>
+          <w:sz w:val="22"/>
+          <w:szCs w:val="22"/>
+        </w:rPr>
+        <w:t xml:space="preserve"> of each bin is recorded.</w:t>
+      </w:r>
+    </w:p>
+    <w:p>
+      <w:pPr>
+        <w:rPr>
+          <w:sz w:val="22"/>
+          <w:szCs w:val="22"/>
+        </w:rPr>
+      </w:pPr>
+    </w:p>
+    <w:p>
+      <w:pPr>
+        <w:rPr>
+          <w:sz w:val="22"/>
+          <w:szCs w:val="22"/>
+        </w:rPr>
+      </w:pPr>
+      <w:r>
+        <w:rPr>
+          <w:sz w:val="22"/>
+          <w:szCs w:val="22"/>
+        </w:rPr>
+        <w:t xml:space="preserve">Some bays have a </w:t>
+      </w:r>
+      <w:r>
+        <w:rPr>
+          <w:sz w:val="22"/>
+          <w:szCs w:val="22"/>
+          <w:highlight w:val="cyan"/>
+        </w:rPr>
+        <w:t>parking spot</w:t>
+      </w:r>
+      <w:r>
+        <w:rPr>
+          <w:sz w:val="22"/>
+          <w:szCs w:val="22"/>
+        </w:rPr>
+        <w:t xml:space="preserve"> for one fork lift to help move items round the warehouse and lift items into bins. Each </w:t>
+      </w:r>
+      <w:r>
+        <w:rPr>
+          <w:sz w:val="22"/>
+          <w:szCs w:val="22"/>
+          <w:highlight w:val="yellow"/>
+        </w:rPr>
+        <w:t>fork lift</w:t>
+      </w:r>
+      <w:r>
+        <w:rPr>
+          <w:sz w:val="22"/>
+          <w:szCs w:val="22"/>
+        </w:rPr>
+        <w:t xml:space="preserve"> is allocated to a bay. Each fork lift has a </w:t>
+      </w:r>
+      <w:r>
+        <w:rPr>
+          <w:sz w:val="22"/>
+          <w:szCs w:val="22"/>
+          <w:highlight w:val="green"/>
+        </w:rPr>
+        <w:t>unique equipment number</w:t>
+      </w:r>
+      <w:r>
+        <w:rPr>
+          <w:sz w:val="22"/>
+          <w:szCs w:val="22"/>
+        </w:rPr>
+        <w:t xml:space="preserve"> and the </w:t>
+      </w:r>
+      <w:r>
+        <w:rPr>
+          <w:sz w:val="22"/>
+          <w:szCs w:val="22"/>
+          <w:highlight w:val="cyan"/>
+        </w:rPr>
+        <w:t>maximum carrying weight</w:t>
+      </w:r>
+      <w:r>
+        <w:rPr>
+          <w:sz w:val="22"/>
+          <w:szCs w:val="22"/>
+        </w:rPr>
+        <w:t xml:space="preserve"> of the fork lift needs to be known. Some fork lifts are petrol driven while some are </w:t>
+      </w:r>
+      <w:r>
+        <w:rPr>
+          <w:sz w:val="22"/>
+          <w:szCs w:val="22"/>
+          <w:highlight w:val="cyan"/>
+        </w:rPr>
+        <w:t>electric</w:t>
+      </w:r>
+      <w:r>
+        <w:rPr>
+          <w:sz w:val="22"/>
+          <w:szCs w:val="22"/>
+        </w:rPr>
+        <w:t>.</w:t>
+      </w:r>
+    </w:p>
+    <w:p>
+      <w:pPr>
+        <w:rPr>
+          <w:sz w:val="22"/>
+          <w:szCs w:val="22"/>
+        </w:rPr>
+      </w:pPr>
+    </w:p>
+    <w:p>
+      <w:pPr>
+        <w:rPr>
+          <w:sz w:val="22"/>
+          <w:szCs w:val="22"/>
+        </w:rPr>
+      </w:pPr>
+      <w:r>
+        <w:rPr>
+          <w:sz w:val="22"/>
+          <w:szCs w:val="22"/>
+        </w:rPr>
+        <w:t>For all</w:t>
+      </w:r>
+      <w:r>
+        <w:rPr>
+          <w:sz w:val="22"/>
+          <w:szCs w:val="22"/>
+        </w:rPr>
+        <w:t xml:space="preserve"> bins the </w:t>
+      </w:r>
+      <w:r>
+        <w:rPr>
+          <w:sz w:val="22"/>
+          <w:szCs w:val="22"/>
+          <w:highlight w:val="cyan"/>
+        </w:rPr>
+        <w:t>maximum loaded weight</w:t>
+      </w:r>
+      <w:r>
+        <w:rPr>
+          <w:sz w:val="22"/>
+          <w:szCs w:val="22"/>
+        </w:rPr>
+        <w:t xml:space="preserve"> must be known.</w:t>
+      </w:r>
+    </w:p>
+    <w:p>
+      <w:pPr>
+        <w:rPr>
+          <w:sz w:val="22"/>
+          <w:szCs w:val="22"/>
+        </w:rPr>
+      </w:pPr>
+    </w:p>
+    <w:p>
+      <w:pPr>
+        <w:rPr>
+          <w:sz w:val="22"/>
+          <w:szCs w:val="22"/>
+        </w:rPr>
+      </w:pPr>
+      <w:r>
+        <w:rPr>
+          <w:sz w:val="22"/>
+          <w:szCs w:val="22"/>
+        </w:rPr>
+        <w:t xml:space="preserve">When an </w:t>
+      </w:r>
+      <w:r>
+        <w:rPr>
+          <w:sz w:val="22"/>
+          <w:szCs w:val="22"/>
+          <w:highlight w:val="yellow"/>
+        </w:rPr>
+        <w:t>item</w:t>
+      </w:r>
+      <w:r>
+        <w:rPr>
+          <w:sz w:val="22"/>
+          <w:szCs w:val="22"/>
+        </w:rPr>
+        <w:t xml:space="preserve"> is taken into the </w:t>
+      </w:r>
+      <w:r>
+        <w:rPr>
+          <w:sz w:val="22"/>
+          <w:szCs w:val="22"/>
+        </w:rPr>
+        <w:t>warehouse</w:t>
+      </w:r>
+      <w:r>
+        <w:rPr>
+          <w:sz w:val="22"/>
+          <w:szCs w:val="22"/>
+        </w:rPr>
+        <w:t xml:space="preserve"> it is assigned a </w:t>
+      </w:r>
+      <w:r>
+        <w:rPr>
+          <w:sz w:val="22"/>
+          <w:szCs w:val="22"/>
+          <w:highlight w:val="green"/>
+        </w:rPr>
+        <w:t>unique number</w:t>
+      </w:r>
+      <w:r>
+        <w:rPr>
+          <w:sz w:val="22"/>
+          <w:szCs w:val="22"/>
+        </w:rPr>
+        <w:t xml:space="preserve"> and the </w:t>
+      </w:r>
+      <w:r>
+        <w:rPr>
+          <w:sz w:val="22"/>
+          <w:szCs w:val="22"/>
+          <w:highlight w:val="cyan"/>
+        </w:rPr>
+        <w:t>date is recorded</w:t>
+      </w:r>
+      <w:r>
+        <w:rPr>
+          <w:sz w:val="22"/>
+          <w:szCs w:val="22"/>
+        </w:rPr>
+        <w:t xml:space="preserve"> as well as the </w:t>
+      </w:r>
+      <w:r>
+        <w:rPr>
+          <w:sz w:val="22"/>
+          <w:szCs w:val="22"/>
+          <w:highlight w:val="cyan"/>
+        </w:rPr>
+        <w:t>item weight</w:t>
+      </w:r>
+      <w:r>
+        <w:rPr>
+          <w:sz w:val="22"/>
+          <w:szCs w:val="22"/>
+        </w:rPr>
+        <w:t xml:space="preserve">. Bins can store a number of items and when an item is put in a particular </w:t>
+      </w:r>
+      <w:r>
+        <w:rPr>
+          <w:sz w:val="22"/>
+          <w:szCs w:val="22"/>
+          <w:highlight w:val="cyan"/>
+        </w:rPr>
+        <w:t>bin this date</w:t>
+      </w:r>
+      <w:r>
+        <w:rPr>
+          <w:sz w:val="22"/>
+          <w:szCs w:val="22"/>
+        </w:rPr>
+        <w:t xml:space="preserve"> is also recorded. Items can be moved back and forth between bays and bins to optimise the warehouse storage.</w:t>
+      </w:r>
+    </w:p>
+    <w:p>
+      <w:pPr>
+        <w:rPr>
+          <w:sz w:val="22"/>
+          <w:szCs w:val="22"/>
+        </w:rPr>
+      </w:pPr>
+    </w:p>
+    <w:p>
+      <w:pPr>
+        <w:rPr>
+          <w:b/>
+          <w:sz w:val="22"/>
+          <w:szCs w:val="22"/>
+        </w:rPr>
+      </w:pPr>
+      <w:r>
+        <w:rPr>
+          <w:b/>
+          <w:sz w:val="22"/>
+          <w:szCs w:val="22"/>
+        </w:rPr>
+        <w:t>Item (entity)</w:t>
+      </w:r>
+    </w:p>
+    <w:p>
+      <w:pPr>
+        <w:rPr>
+          <w:sz w:val="22"/>
+          <w:szCs w:val="22"/>
+        </w:rPr>
+      </w:pPr>
+      <w:proofErr w:type="spellStart"/>
+      <w:r>
+        <w:rPr>
+          <w:sz w:val="22"/>
+          <w:szCs w:val="22"/>
+        </w:rPr>
+        <w:t>Item</w:t>
+      </w:r>
+      <w:r>
+        <w:rPr>
+          <w:sz w:val="22"/>
+          <w:szCs w:val="22"/>
+        </w:rPr>
+        <w:t>_number</w:t>
+      </w:r>
+      <w:proofErr w:type="spellEnd"/>
+      <w:r>
+        <w:rPr>
+          <w:sz w:val="22"/>
+          <w:szCs w:val="22"/>
+        </w:rPr>
+        <w:t xml:space="preserve"> (key)</w:t>
+      </w:r>
+    </w:p>
+    <w:p>
+      <w:pPr>
+        <w:rPr>
+          <w:sz w:val="22"/>
+          <w:szCs w:val="22"/>
+        </w:rPr>
+      </w:pPr>
+      <w:proofErr w:type="spellStart"/>
+      <w:r>
+        <w:rPr>
+          <w:sz w:val="22"/>
+          <w:szCs w:val="22"/>
+        </w:rPr>
+        <w:t>Date_recorded</w:t>
+      </w:r>
+      <w:proofErr w:type="spellEnd"/>
+      <w:r>
+        <w:rPr>
+          <w:sz w:val="22"/>
+          <w:szCs w:val="22"/>
+        </w:rPr>
+        <w:t xml:space="preserve"> (attribute)</w:t>
+      </w:r>
+    </w:p>
+    <w:p>
+      <w:pPr>
+        <w:rPr>
+          <w:sz w:val="22"/>
+          <w:szCs w:val="22"/>
+        </w:rPr>
+      </w:pPr>
+      <w:proofErr w:type="spellStart"/>
+      <w:r>
+        <w:rPr>
+          <w:sz w:val="22"/>
+          <w:szCs w:val="22"/>
+        </w:rPr>
+        <w:t>Item_weight</w:t>
+      </w:r>
+      <w:proofErr w:type="spellEnd"/>
+      <w:r>
+        <w:rPr>
+          <w:sz w:val="22"/>
+          <w:szCs w:val="22"/>
+        </w:rPr>
+        <w:t xml:space="preserve"> (attribute)</w:t>
+      </w:r>
+    </w:p>
+    <w:p>
+      <w:pPr>
+        <w:rPr>
+          <w:b/>
+          <w:sz w:val="22"/>
+          <w:szCs w:val="22"/>
+        </w:rPr>
+      </w:pPr>
+    </w:p>
+    <w:p>
+      <w:pPr>
+        <w:rPr>
+          <w:b/>
+          <w:sz w:val="22"/>
+          <w:szCs w:val="22"/>
+        </w:rPr>
+      </w:pPr>
+      <w:r>
+        <w:rPr>
+          <w:b/>
+          <w:sz w:val="22"/>
+          <w:szCs w:val="22"/>
+        </w:rPr>
+        <w:t>Bays (entity)</w:t>
+      </w:r>
+    </w:p>
+    <w:p>
+      <w:pPr>
+        <w:rPr>
+          <w:sz w:val="22"/>
+          <w:szCs w:val="22"/>
+        </w:rPr>
+      </w:pPr>
+      <w:proofErr w:type="spellStart"/>
+      <w:r>
+        <w:rPr>
+          <w:sz w:val="22"/>
+          <w:szCs w:val="22"/>
+        </w:rPr>
+        <w:t>Bay_number</w:t>
+      </w:r>
+      <w:proofErr w:type="spellEnd"/>
+      <w:r>
+        <w:rPr>
+          <w:sz w:val="22"/>
+          <w:szCs w:val="22"/>
+        </w:rPr>
+        <w:t xml:space="preserve"> (key)</w:t>
+      </w:r>
+    </w:p>
+    <w:p>
+      <w:pPr>
+        <w:rPr>
+          <w:sz w:val="22"/>
+          <w:szCs w:val="22"/>
+        </w:rPr>
+      </w:pPr>
+      <w:proofErr w:type="spellStart"/>
+      <w:r>
+        <w:rPr>
+          <w:sz w:val="22"/>
+          <w:szCs w:val="22"/>
+        </w:rPr>
+        <w:t>Item_number</w:t>
+      </w:r>
+      <w:proofErr w:type="spellEnd"/>
+      <w:r>
+        <w:rPr>
+          <w:sz w:val="22"/>
+          <w:szCs w:val="22"/>
+        </w:rPr>
+        <w:t xml:space="preserve"> (key)</w:t>
+      </w:r>
       <w:bookmarkStart w:id="0" w:name="_GoBack"/>
       <w:bookmarkEnd w:id="0"/>
     </w:p>
     <w:p>
       <w:pPr>
         <w:rPr>
+          <w:sz w:val="22"/>
+          <w:szCs w:val="22"/>
+        </w:rPr>
+      </w:pPr>
+      <w:proofErr w:type="spellStart"/>
+      <w:r>
+        <w:rPr>
+          <w:sz w:val="22"/>
+          <w:szCs w:val="22"/>
+        </w:rPr>
+        <w:t>Bay_location</w:t>
+      </w:r>
+      <w:proofErr w:type="spellEnd"/>
+      <w:r>
+        <w:rPr>
+          <w:sz w:val="22"/>
+          <w:szCs w:val="22"/>
+        </w:rPr>
+        <w:t xml:space="preserve"> (attribute)</w:t>
+      </w:r>
+    </w:p>
+    <w:p>
+      <w:pPr>
+        <w:rPr>
+          <w:sz w:val="22"/>
+          <w:szCs w:val="22"/>
+        </w:rPr>
+      </w:pPr>
+      <w:proofErr w:type="spellStart"/>
+      <w:r>
+        <w:rPr>
+          <w:sz w:val="22"/>
+          <w:szCs w:val="22"/>
+        </w:rPr>
+        <w:t>Bay_height</w:t>
+      </w:r>
+      <w:proofErr w:type="spellEnd"/>
+      <w:r>
+        <w:rPr>
+          <w:sz w:val="22"/>
+          <w:szCs w:val="22"/>
+        </w:rPr>
+        <w:t xml:space="preserve"> (attribute)</w:t>
+      </w:r>
+    </w:p>
+    <w:p>
+      <w:pPr>
+        <w:rPr>
+          <w:sz w:val="22"/>
+          <w:szCs w:val="22"/>
+        </w:rPr>
+      </w:pPr>
+      <w:proofErr w:type="spellStart"/>
+      <w:r>
+        <w:rPr>
+          <w:sz w:val="22"/>
+          <w:szCs w:val="22"/>
+        </w:rPr>
+        <w:t>Number_of_bin</w:t>
+      </w:r>
+      <w:proofErr w:type="spellEnd"/>
+      <w:r>
+        <w:rPr>
+          <w:sz w:val="22"/>
+          <w:szCs w:val="22"/>
+        </w:rPr>
+        <w:t xml:space="preserve"> (attribute)</w:t>
+      </w:r>
+    </w:p>
+    <w:p>
+      <w:pPr>
+        <w:rPr>
+          <w:sz w:val="22"/>
+          <w:szCs w:val="22"/>
+        </w:rPr>
+      </w:pPr>
+      <w:proofErr w:type="spellStart"/>
+      <w:r>
+        <w:rPr>
+          <w:sz w:val="22"/>
+          <w:szCs w:val="22"/>
+        </w:rPr>
+        <w:t>Parking_spot</w:t>
+      </w:r>
+      <w:proofErr w:type="spellEnd"/>
+      <w:r>
+        <w:rPr>
+          <w:sz w:val="22"/>
+          <w:szCs w:val="22"/>
+        </w:rPr>
+        <w:t xml:space="preserve"> (attribute)</w:t>
+      </w:r>
+    </w:p>
+    <w:p>
+      <w:pPr>
+        <w:rPr>
           <w:b/>
-          <w:bCs/>
-          <w:sz w:val="22"/>
-          <w:szCs w:val="22"/>
-        </w:rPr>
-      </w:pPr>
-      <w:r>
+          <w:sz w:val="22"/>
+          <w:szCs w:val="22"/>
+        </w:rPr>
+      </w:pPr>
+    </w:p>
+    <w:p>
+      <w:pPr>
         <w:rPr>
           <w:b/>
-          <w:bCs/>
-          <w:sz w:val="22"/>
-          <w:szCs w:val="22"/>
-        </w:rPr>
-        <w:t>The Angel Warehouse</w:t>
-      </w:r>
-    </w:p>
-    <w:p>
-      <w:pPr>
-        <w:rPr>
-          <w:sz w:val="22"/>
-          <w:szCs w:val="22"/>
-        </w:rPr>
-      </w:pPr>
-    </w:p>
-    <w:p>
-      <w:pPr>
-        <w:rPr>
-          <w:sz w:val="22"/>
-          <w:szCs w:val="22"/>
-        </w:rPr>
-      </w:pPr>
-      <w:r>
-        <w:rPr>
-          <w:sz w:val="22"/>
-          <w:szCs w:val="22"/>
-          <w:highlight w:val="yellow"/>
-        </w:rPr>
-        <w:t>The Angel Warehouse</w:t>
-      </w:r>
-      <w:r>
-        <w:rPr>
-          <w:sz w:val="22"/>
-          <w:szCs w:val="22"/>
-        </w:rPr>
-        <w:t xml:space="preserve"> </w:t>
-      </w:r>
-      <w:r>
-        <w:rPr>
-          <w:sz w:val="22"/>
-          <w:szCs w:val="22"/>
-          <w:highlight w:val="cyan"/>
-        </w:rPr>
-        <w:t>stores items</w:t>
-      </w:r>
-      <w:r>
-        <w:rPr>
-          <w:sz w:val="22"/>
-          <w:szCs w:val="22"/>
-        </w:rPr>
-        <w:t xml:space="preserve"> for its parent company. The warehouse is organised into </w:t>
-      </w:r>
-      <w:r>
-        <w:rPr>
-          <w:sz w:val="22"/>
-          <w:szCs w:val="22"/>
-          <w:highlight w:val="yellow"/>
-        </w:rPr>
-        <w:t>bays</w:t>
-      </w:r>
-      <w:r>
-        <w:rPr>
-          <w:sz w:val="22"/>
-          <w:szCs w:val="22"/>
-        </w:rPr>
-        <w:t xml:space="preserve">, which are storage areas, but the items themselves are stored in </w:t>
-      </w:r>
-      <w:r>
-        <w:rPr>
-          <w:sz w:val="22"/>
-          <w:szCs w:val="22"/>
-          <w:highlight w:val="yellow"/>
-        </w:rPr>
-        <w:t>bins</w:t>
-      </w:r>
-      <w:r>
-        <w:rPr>
-          <w:sz w:val="22"/>
-          <w:szCs w:val="22"/>
-        </w:rPr>
-        <w:t xml:space="preserve">. Each bay contains a number of bins. Each bay is identified by a </w:t>
-      </w:r>
-      <w:r>
-        <w:rPr>
-          <w:sz w:val="22"/>
-          <w:szCs w:val="22"/>
-          <w:highlight w:val="green"/>
-        </w:rPr>
-        <w:t>unique bay number</w:t>
-      </w:r>
-      <w:r>
-        <w:rPr>
-          <w:sz w:val="22"/>
-          <w:szCs w:val="22"/>
-        </w:rPr>
-        <w:t xml:space="preserve"> </w:t>
-      </w:r>
-      <w:r>
-        <w:rPr>
-          <w:sz w:val="22"/>
-          <w:szCs w:val="22"/>
-        </w:rPr>
-        <w:t xml:space="preserve">and the </w:t>
-      </w:r>
-      <w:r>
-        <w:rPr>
-          <w:sz w:val="22"/>
-          <w:szCs w:val="22"/>
-          <w:highlight w:val="cyan"/>
-        </w:rPr>
-        <w:t>bay location</w:t>
-      </w:r>
-      <w:r>
-        <w:rPr>
-          <w:sz w:val="22"/>
-          <w:szCs w:val="22"/>
-        </w:rPr>
-        <w:t xml:space="preserve"> </w:t>
-      </w:r>
-      <w:r>
-        <w:rPr>
-          <w:sz w:val="22"/>
-          <w:szCs w:val="22"/>
-        </w:rPr>
-        <w:t xml:space="preserve">and </w:t>
-      </w:r>
-      <w:r>
-        <w:rPr>
-          <w:sz w:val="22"/>
-          <w:szCs w:val="22"/>
-          <w:highlight w:val="cyan"/>
-        </w:rPr>
-        <w:t>the height</w:t>
-      </w:r>
-      <w:r>
-        <w:rPr>
-          <w:sz w:val="22"/>
-          <w:szCs w:val="22"/>
-        </w:rPr>
-        <w:t xml:space="preserve"> of the bay are recorded. Each </w:t>
-      </w:r>
-      <w:r>
-        <w:rPr>
-          <w:sz w:val="22"/>
-          <w:szCs w:val="22"/>
-          <w:highlight w:val="green"/>
-        </w:rPr>
-        <w:t>bin has a different number</w:t>
-      </w:r>
-      <w:r>
-        <w:rPr>
-          <w:sz w:val="22"/>
-          <w:szCs w:val="22"/>
-        </w:rPr>
-        <w:t xml:space="preserve"> within the bay, always starting with bin no. 1, and while some bays have only 5 bins some have over 50. </w:t>
-      </w:r>
-      <w:r>
-        <w:rPr>
-          <w:sz w:val="22"/>
-          <w:szCs w:val="22"/>
-          <w:highlight w:val="cyan"/>
-        </w:rPr>
-        <w:t>The size</w:t>
-      </w:r>
-      <w:r>
-        <w:rPr>
-          <w:sz w:val="22"/>
-          <w:szCs w:val="22"/>
-        </w:rPr>
-        <w:t xml:space="preserve"> of each bin is recorded.</w:t>
-      </w:r>
-    </w:p>
-    <w:p>
-      <w:pPr>
-        <w:rPr>
-          <w:sz w:val="22"/>
-          <w:szCs w:val="22"/>
-        </w:rPr>
-      </w:pPr>
-    </w:p>
-    <w:p>
-      <w:pPr>
-        <w:rPr>
-          <w:sz w:val="22"/>
-          <w:szCs w:val="22"/>
-        </w:rPr>
-      </w:pPr>
-      <w:r>
-        <w:rPr>
-          <w:sz w:val="22"/>
-          <w:szCs w:val="22"/>
-        </w:rPr>
-        <w:t xml:space="preserve">Some bays have a </w:t>
-      </w:r>
-      <w:r>
-        <w:rPr>
-          <w:sz w:val="22"/>
-          <w:szCs w:val="22"/>
-          <w:highlight w:val="cyan"/>
-        </w:rPr>
-        <w:t>parking spot</w:t>
-      </w:r>
-      <w:r>
-        <w:rPr>
-          <w:sz w:val="22"/>
-          <w:szCs w:val="22"/>
-        </w:rPr>
-        <w:t xml:space="preserve"> for one fork lift to help move items round the warehouse and lift items into bins. Each </w:t>
-      </w:r>
-      <w:r>
-        <w:rPr>
-          <w:sz w:val="22"/>
-          <w:szCs w:val="22"/>
-          <w:highlight w:val="yellow"/>
-        </w:rPr>
-        <w:t>fork lift</w:t>
-      </w:r>
-      <w:r>
-        <w:rPr>
-          <w:sz w:val="22"/>
-          <w:szCs w:val="22"/>
-        </w:rPr>
-        <w:t xml:space="preserve"> is allocated to a bay. Each fork lift has a </w:t>
-      </w:r>
-      <w:r>
-        <w:rPr>
-          <w:sz w:val="22"/>
-          <w:szCs w:val="22"/>
-          <w:highlight w:val="green"/>
-        </w:rPr>
-        <w:t>unique equipment number</w:t>
-      </w:r>
-      <w:r>
-        <w:rPr>
-          <w:sz w:val="22"/>
-          <w:szCs w:val="22"/>
-        </w:rPr>
-        <w:t xml:space="preserve"> and the </w:t>
-      </w:r>
-      <w:r>
-        <w:rPr>
-          <w:sz w:val="22"/>
-          <w:szCs w:val="22"/>
-          <w:highlight w:val="cyan"/>
-        </w:rPr>
-        <w:t>maximum carrying weight</w:t>
-      </w:r>
-      <w:r>
-        <w:rPr>
-          <w:sz w:val="22"/>
-          <w:szCs w:val="22"/>
-        </w:rPr>
-        <w:t xml:space="preserve"> of the fork lift needs to be known. Some fork lifts are petrol driven while some are </w:t>
-      </w:r>
-      <w:r>
-        <w:rPr>
-          <w:sz w:val="22"/>
-          <w:szCs w:val="22"/>
-          <w:highlight w:val="cyan"/>
-        </w:rPr>
-        <w:t>electric</w:t>
-      </w:r>
-      <w:r>
-        <w:rPr>
-          <w:sz w:val="22"/>
-          <w:szCs w:val="22"/>
-        </w:rPr>
-        <w:t>.</w:t>
-      </w:r>
-    </w:p>
-    <w:p>
-      <w:pPr>
-        <w:rPr>
-          <w:sz w:val="22"/>
-          <w:szCs w:val="22"/>
-        </w:rPr>
-      </w:pPr>
-    </w:p>
-    <w:p>
-      <w:pPr>
-        <w:rPr>
-          <w:sz w:val="22"/>
-          <w:szCs w:val="22"/>
-        </w:rPr>
-      </w:pPr>
-      <w:r>
-        <w:rPr>
-          <w:sz w:val="22"/>
-          <w:szCs w:val="22"/>
-        </w:rPr>
-        <w:t>For all</w:t>
-      </w:r>
-      <w:r>
-        <w:rPr>
-          <w:sz w:val="22"/>
-          <w:szCs w:val="22"/>
-        </w:rPr>
-        <w:t xml:space="preserve"> bins the </w:t>
-      </w:r>
-      <w:r>
-        <w:rPr>
-          <w:sz w:val="22"/>
-          <w:szCs w:val="22"/>
-          <w:highlight w:val="cyan"/>
-        </w:rPr>
-        <w:t>maximum loaded weight</w:t>
-      </w:r>
-      <w:r>
-        <w:rPr>
-          <w:sz w:val="22"/>
-          <w:szCs w:val="22"/>
-        </w:rPr>
-        <w:t xml:space="preserve"> must be known.</w:t>
-      </w:r>
-    </w:p>
-    <w:p>
-      <w:pPr>
-        <w:rPr>
-          <w:sz w:val="22"/>
-          <w:szCs w:val="22"/>
-        </w:rPr>
-      </w:pPr>
-    </w:p>
-    <w:p>
-      <w:pPr>
-        <w:rPr>
-          <w:sz w:val="22"/>
-          <w:szCs w:val="22"/>
-        </w:rPr>
-      </w:pPr>
-      <w:r>
-        <w:rPr>
-          <w:sz w:val="22"/>
-          <w:szCs w:val="22"/>
-        </w:rPr>
-        <w:t xml:space="preserve">When an item is taken into the </w:t>
-      </w:r>
-      <w:r>
-        <w:rPr>
-          <w:sz w:val="22"/>
-          <w:szCs w:val="22"/>
-          <w:highlight w:val="yellow"/>
-        </w:rPr>
-        <w:t>warehouse</w:t>
-      </w:r>
-      <w:r>
-        <w:rPr>
-          <w:sz w:val="22"/>
-          <w:szCs w:val="22"/>
-        </w:rPr>
-        <w:t xml:space="preserve"> it is assigned a </w:t>
-      </w:r>
-      <w:r>
-        <w:rPr>
-          <w:sz w:val="22"/>
-          <w:szCs w:val="22"/>
-          <w:highlight w:val="green"/>
-        </w:rPr>
-        <w:t>unique number</w:t>
-      </w:r>
-      <w:r>
-        <w:rPr>
-          <w:sz w:val="22"/>
-          <w:szCs w:val="22"/>
-        </w:rPr>
-        <w:t xml:space="preserve"> and the </w:t>
-      </w:r>
-      <w:r>
-        <w:rPr>
-          <w:sz w:val="22"/>
-          <w:szCs w:val="22"/>
-          <w:highlight w:val="cyan"/>
-        </w:rPr>
-        <w:t>date is recorded</w:t>
-      </w:r>
-      <w:r>
-        <w:rPr>
-          <w:sz w:val="22"/>
-          <w:szCs w:val="22"/>
-        </w:rPr>
-        <w:t xml:space="preserve"> as well as the </w:t>
-      </w:r>
-      <w:r>
-        <w:rPr>
-          <w:sz w:val="22"/>
-          <w:szCs w:val="22"/>
-          <w:highlight w:val="cyan"/>
-        </w:rPr>
-        <w:t>item weight</w:t>
-      </w:r>
-      <w:r>
-        <w:rPr>
-          <w:sz w:val="22"/>
-          <w:szCs w:val="22"/>
-        </w:rPr>
-        <w:t xml:space="preserve">. Bins can store a number of items and when an item is put in a particular </w:t>
-      </w:r>
-      <w:r>
-        <w:rPr>
-          <w:sz w:val="22"/>
-          <w:szCs w:val="22"/>
-          <w:highlight w:val="cyan"/>
-        </w:rPr>
-        <w:t>bin this date</w:t>
-      </w:r>
-      <w:r>
-        <w:rPr>
-          <w:sz w:val="22"/>
-          <w:szCs w:val="22"/>
-        </w:rPr>
-        <w:t xml:space="preserve"> is also recorded. Items can be moved back and forth between bays and bins to optimise the warehouse storage.</w:t>
-      </w:r>
+          <w:sz w:val="22"/>
+          <w:szCs w:val="22"/>
+        </w:rPr>
+      </w:pPr>
+      <w:r>
+        <w:rPr>
+          <w:b/>
+          <w:sz w:val="22"/>
+          <w:szCs w:val="22"/>
+        </w:rPr>
+        <w:t>Bin (entity)</w:t>
+      </w:r>
+    </w:p>
+    <w:p>
+      <w:pPr>
+        <w:rPr>
+          <w:sz w:val="22"/>
+          <w:szCs w:val="22"/>
+        </w:rPr>
+      </w:pPr>
+      <w:proofErr w:type="spellStart"/>
+      <w:r>
+        <w:rPr>
+          <w:sz w:val="22"/>
+          <w:szCs w:val="22"/>
+        </w:rPr>
+        <w:t>Bin_number</w:t>
+      </w:r>
+      <w:proofErr w:type="spellEnd"/>
+      <w:r>
+        <w:rPr>
+          <w:sz w:val="22"/>
+          <w:szCs w:val="22"/>
+        </w:rPr>
+        <w:t xml:space="preserve"> (key)</w:t>
+      </w:r>
+    </w:p>
+    <w:p>
+      <w:pPr>
+        <w:rPr>
+          <w:sz w:val="22"/>
+          <w:szCs w:val="22"/>
+        </w:rPr>
+      </w:pPr>
+      <w:proofErr w:type="spellStart"/>
+      <w:r>
+        <w:rPr>
+          <w:sz w:val="22"/>
+          <w:szCs w:val="22"/>
+        </w:rPr>
+        <w:t>Item_</w:t>
+      </w:r>
+      <w:proofErr w:type="gramStart"/>
+      <w:r>
+        <w:rPr>
+          <w:sz w:val="22"/>
+          <w:szCs w:val="22"/>
+        </w:rPr>
+        <w:t>number</w:t>
+      </w:r>
+      <w:proofErr w:type="spellEnd"/>
+      <w:r>
+        <w:rPr>
+          <w:sz w:val="22"/>
+          <w:szCs w:val="22"/>
+        </w:rPr>
+        <w:t>(</w:t>
+      </w:r>
+      <w:proofErr w:type="gramEnd"/>
+      <w:r>
+        <w:rPr>
+          <w:sz w:val="22"/>
+          <w:szCs w:val="22"/>
+        </w:rPr>
+        <w:t>key)</w:t>
+      </w:r>
+    </w:p>
+    <w:p>
+      <w:pPr>
+        <w:rPr>
+          <w:sz w:val="22"/>
+          <w:szCs w:val="22"/>
+        </w:rPr>
+      </w:pPr>
+      <w:proofErr w:type="spellStart"/>
+      <w:r>
+        <w:rPr>
+          <w:sz w:val="22"/>
+          <w:szCs w:val="22"/>
+        </w:rPr>
+        <w:t>Bin_size</w:t>
+      </w:r>
+      <w:proofErr w:type="spellEnd"/>
+      <w:r>
+        <w:rPr>
+          <w:sz w:val="22"/>
+          <w:szCs w:val="22"/>
+        </w:rPr>
+        <w:t xml:space="preserve"> (attribute)</w:t>
+      </w:r>
+    </w:p>
+    <w:p>
+      <w:pPr>
+        <w:rPr>
+          <w:sz w:val="22"/>
+          <w:szCs w:val="22"/>
+        </w:rPr>
+      </w:pPr>
+      <w:proofErr w:type="spellStart"/>
+      <w:r>
+        <w:rPr>
+          <w:sz w:val="22"/>
+          <w:szCs w:val="22"/>
+        </w:rPr>
+        <w:t>Maximum_load_weight</w:t>
+      </w:r>
+      <w:proofErr w:type="spellEnd"/>
+      <w:r>
+        <w:rPr>
+          <w:sz w:val="22"/>
+          <w:szCs w:val="22"/>
+        </w:rPr>
+        <w:t xml:space="preserve"> (attribute)</w:t>
+      </w:r>
+    </w:p>
+    <w:p>
+      <w:pPr>
+        <w:rPr>
+          <w:sz w:val="22"/>
+          <w:szCs w:val="22"/>
+        </w:rPr>
+      </w:pPr>
+    </w:p>
+    <w:p>
+      <w:pPr>
+        <w:rPr>
+          <w:b/>
+          <w:sz w:val="22"/>
+          <w:szCs w:val="22"/>
+        </w:rPr>
+      </w:pPr>
+      <w:r>
+        <w:rPr>
+          <w:b/>
+          <w:sz w:val="22"/>
+          <w:szCs w:val="22"/>
+        </w:rPr>
+        <w:t>Fork Lift (entity)</w:t>
+      </w:r>
+    </w:p>
+    <w:p>
+      <w:pPr>
+        <w:rPr>
+          <w:sz w:val="22"/>
+          <w:szCs w:val="22"/>
+        </w:rPr>
+      </w:pPr>
+      <w:proofErr w:type="spellStart"/>
+      <w:r>
+        <w:rPr>
+          <w:sz w:val="22"/>
+          <w:szCs w:val="22"/>
+        </w:rPr>
+        <w:t>Equipment_number</w:t>
+      </w:r>
+      <w:proofErr w:type="spellEnd"/>
+      <w:r>
+        <w:rPr>
+          <w:sz w:val="22"/>
+          <w:szCs w:val="22"/>
+        </w:rPr>
+        <w:t xml:space="preserve"> (key)</w:t>
+      </w:r>
+    </w:p>
+    <w:p>
+      <w:pPr>
+        <w:rPr>
+          <w:sz w:val="22"/>
+          <w:szCs w:val="22"/>
+        </w:rPr>
+      </w:pPr>
+      <w:proofErr w:type="spellStart"/>
+      <w:r>
+        <w:rPr>
+          <w:sz w:val="22"/>
+          <w:szCs w:val="22"/>
+        </w:rPr>
+        <w:t>Maximum_Carry_weight</w:t>
+      </w:r>
+      <w:proofErr w:type="spellEnd"/>
+      <w:r>
+        <w:rPr>
+          <w:sz w:val="22"/>
+          <w:szCs w:val="22"/>
+        </w:rPr>
+        <w:t xml:space="preserve"> (attribute)</w:t>
+      </w:r>
+    </w:p>
+    <w:p>
+      <w:pPr>
+        <w:rPr>
+          <w:sz w:val="22"/>
+          <w:szCs w:val="22"/>
+        </w:rPr>
+      </w:pPr>
+      <w:proofErr w:type="spellStart"/>
+      <w:r>
+        <w:rPr>
+          <w:sz w:val="22"/>
+          <w:szCs w:val="22"/>
+        </w:rPr>
+        <w:t>Petrol_or_Electric</w:t>
+      </w:r>
+      <w:proofErr w:type="spellEnd"/>
+      <w:r>
+        <w:rPr>
+          <w:sz w:val="22"/>
+          <w:szCs w:val="22"/>
+        </w:rPr>
+        <w:t xml:space="preserve"> (attribute)</w:t>
+      </w:r>
+    </w:p>
+    <w:p>
+      <w:pPr>
+        <w:rPr>
+          <w:sz w:val="22"/>
+          <w:szCs w:val="22"/>
+        </w:rPr>
+      </w:pPr>
+    </w:p>
+    <w:p>
+      <w:pPr>
+        <w:rPr>
+          <w:sz w:val="22"/>
+          <w:szCs w:val="22"/>
+        </w:rPr>
+      </w:pPr>
+    </w:p>
+    <w:p>
+      <w:pPr>
+        <w:rPr>
+          <w:sz w:val="22"/>
+          <w:szCs w:val="22"/>
+        </w:rPr>
+      </w:pPr>
+    </w:p>
+    <w:p>
+      <w:pPr>
+        <w:rPr>
+          <w:sz w:val="22"/>
+          <w:szCs w:val="22"/>
+        </w:rPr>
+      </w:pPr>
+    </w:p>
+    <w:p>
+      <w:pPr>
+        <w:rPr>
+          <w:sz w:val="22"/>
+          <w:szCs w:val="22"/>
+        </w:rPr>
+      </w:pPr>
+    </w:p>
+    <w:p>
+      <w:pPr>
+        <w:rPr>
+          <w:sz w:val="22"/>
+          <w:szCs w:val="22"/>
+        </w:rPr>
+      </w:pPr>
+    </w:p>
+    <w:p>
+      <w:pPr>
+        <w:rPr>
+          <w:sz w:val="22"/>
+          <w:szCs w:val="22"/>
+        </w:rPr>
+      </w:pPr>
     </w:p>
     <w:sectPr>
       <w:pgSz w:w="11906" w:h="16838"/>
@@ -1162,7 +1741,7 @@
   <a:extraClrSchemeLst/>
   <a:extLst>
     <a:ext uri="{05A4C25C-085E-4340-85A3-A5531E510DB2}">
-      <thm15:themeFamily xmlns:thm15="http://schemas.microsoft.com/office/thememl/2012/main" xmlns="" name="Office Theme" id="{62F939B6-93AF-4DB8-9C6B-D6C7DFDC589F}" vid="{4A3C46E8-61CC-4603-A589-7422A47A8E4A}"/>
+      <thm15:themeFamily xmlns="" xmlns:thm15="http://schemas.microsoft.com/office/thememl/2012/main" name="Office Theme" id="{62F939B6-93AF-4DB8-9C6B-D6C7DFDC589F}" vid="{4A3C46E8-61CC-4603-A589-7422A47A8E4A}"/>
     </a:ext>
   </a:extLst>
 </a:theme>
